--- a/public/docxTemplate/PengantarKajiUlang.docx
+++ b/public/docxTemplate/PengantarKajiUlang.docx
@@ -92,14 +92,12 @@
                 <w:rFonts w:ascii="Arial" w:eastAsia="Arial" w:hAnsi="Arial"/>
               </w:rPr>
             </w:pPr>
-            <w:proofErr w:type="spellStart"/>
             <w:r>
               <w:rPr>
                 <w:rFonts w:ascii="Arial" w:eastAsia="Arial" w:hAnsi="Arial"/>
               </w:rPr>
               <w:t>Yth</w:t>
             </w:r>
-            <w:proofErr w:type="spellEnd"/>
           </w:p>
         </w:tc>
         <w:tc>
@@ -619,21 +617,8 @@
         <w:rPr>
           <w:rFonts w:ascii="Arial" w:hAnsi="Arial" w:cs="Arial"/>
         </w:rPr>
-        <w:t xml:space="preserve">Sehubungan dengan telah disampaikannya Laporan Penilaian BMN pada satuan kerja </w:t>
+        <w:t xml:space="preserve">Sehubungan dengan telah disampaikannya Laporan Penilaian BMN pada satuan kerja ${pemohon} kepada Seksi Pengelolaan Kekayaan Negara sebagai pemohon, maka sesuai Peraturan Direktur Jenderal Kekayaan Negara Nomor 2/KN/2021 tentang Pedoman Pelaksanaan Penilaian, Kendali Mutu, dan Kaji Ulang atas Laporan Penilaian Oleh Penilai Pemerintah di lingkungan Direktorat Jenderal Kekayaan Negara, </w:t>
       </w:r>
-      <w:r>
-        <w:rPr>
-          <w:rFonts w:ascii="Arial" w:hAnsi="Arial" w:cs="Arial"/>
-        </w:rPr>
-        <w:t xml:space="preserve">${pemohon} </w:t>
-      </w:r>
-      <w:r>
-        <w:rPr>
-          <w:rFonts w:ascii="Arial" w:hAnsi="Arial" w:cs="Arial"/>
-        </w:rPr>
-        <w:t xml:space="preserve">kepada Seksi Pengelolaan Kekayaan Negara sebagai pemohon, maka sesuai Peraturan Direktur Jenderal Kekayaan Negara Nomor 2/KN/2021 tentang Pedoman Pelaksanaan Penilaian, Kendali Mutu, dan Kaji Ulang atas Laporan Penilaian Oleh Penilai Pemerintah di lingkungan Direktorat Jenderal Kekayaan Negara, </w:t>
-      </w:r>
-      <w:proofErr w:type="spellStart"/>
       <w:r>
         <w:rPr>
           <w:rFonts w:ascii="Arial" w:hAnsi="Arial" w:cs="Arial"/>
@@ -642,7 +627,6 @@
         </w:rPr>
         <w:t>softcopy</w:t>
       </w:r>
-      <w:proofErr w:type="spellEnd"/>
       <w:r>
         <w:rPr>
           <w:rFonts w:ascii="Arial" w:hAnsi="Arial" w:cs="Arial"/>
@@ -678,13 +662,7 @@
         <w:rPr>
           <w:rFonts w:ascii="Arial" w:hAnsi="Arial" w:cs="Arial"/>
         </w:rPr>
-        <w:t>Demikian kami sampaikan, atas perhatian dan arahannya, diucapkan terima kasih</w:t>
-      </w:r>
-      <w:r>
-        <w:rPr>
-          <w:rFonts w:ascii="Arial" w:hAnsi="Arial" w:cs="Arial"/>
-        </w:rPr>
-        <w:t>.</w:t>
+        <w:t>Demikian kami sampaikan, atas perhatian dan arahannya, diucapkan terima kasih.</w:t>
       </w:r>
     </w:p>
     <w:p>
@@ -868,16 +846,70 @@
     </w:p>
     <w:p>
       <w:pPr>
+        <w:jc w:val="center"/>
         <w:rPr>
           <w:rFonts w:ascii="Arial" w:eastAsia="Arial" w:hAnsi="Arial"/>
         </w:rPr>
       </w:pPr>
+      <w:r>
+        <w:rPr>
+          <w:noProof/>
+        </w:rPr>
+        <w:drawing>
+          <wp:inline distT="0" distB="0" distL="0" distR="0" wp14:anchorId="40177D47" wp14:editId="177A69AA">
+            <wp:extent cx="6076950" cy="910590"/>
+            <wp:effectExtent l="0" t="0" r="0" b="0"/>
+            <wp:docPr id="2" name="Picture 2" descr="Graphical user interface, text&#10;&#10;Description automatically generated"/>
+            <wp:cNvGraphicFramePr>
+              <a:graphicFrameLocks xmlns:a="http://schemas.openxmlformats.org/drawingml/2006/main" noChangeAspect="1"/>
+            </wp:cNvGraphicFramePr>
+            <a:graphic xmlns:a="http://schemas.openxmlformats.org/drawingml/2006/main">
+              <a:graphicData uri="http://schemas.openxmlformats.org/drawingml/2006/picture">
+                <pic:pic xmlns:pic="http://schemas.openxmlformats.org/drawingml/2006/picture">
+                  <pic:nvPicPr>
+                    <pic:cNvPr id="2" name="Picture 2" descr="Graphical user interface, text&#10;&#10;Description automatically generated"/>
+                    <pic:cNvPicPr>
+                      <a:picLocks noChangeAspect="1" noChangeArrowheads="1"/>
+                    </pic:cNvPicPr>
+                  </pic:nvPicPr>
+                  <pic:blipFill>
+                    <a:blip r:embed="rId11" cstate="print">
+                      <a:extLst>
+                        <a:ext uri="{28A0092B-C50C-407E-A947-70E740481C1C}">
+                          <a14:useLocalDpi xmlns:a14="http://schemas.microsoft.com/office/drawing/2010/main" val="0"/>
+                        </a:ext>
+                      </a:extLst>
+                    </a:blip>
+                    <a:srcRect/>
+                    <a:stretch>
+                      <a:fillRect/>
+                    </a:stretch>
+                  </pic:blipFill>
+                  <pic:spPr bwMode="auto">
+                    <a:xfrm>
+                      <a:off x="0" y="0"/>
+                      <a:ext cx="6076950" cy="910590"/>
+                    </a:xfrm>
+                    <a:prstGeom prst="rect">
+                      <a:avLst/>
+                    </a:prstGeom>
+                    <a:noFill/>
+                    <a:ln>
+                      <a:noFill/>
+                    </a:ln>
+                  </pic:spPr>
+                </pic:pic>
+              </a:graphicData>
+            </a:graphic>
+          </wp:inline>
+        </w:drawing>
+      </w:r>
     </w:p>
     <w:sectPr>
-      <w:headerReference w:type="default" r:id="rId11"/>
-      <w:footerReference w:type="default" r:id="rId12"/>
-      <w:headerReference w:type="first" r:id="rId13"/>
-      <w:footerReference w:type="first" r:id="rId14"/>
+      <w:headerReference w:type="default" r:id="rId12"/>
+      <w:footerReference w:type="default" r:id="rId13"/>
+      <w:headerReference w:type="first" r:id="rId14"/>
+      <w:footerReference w:type="first" r:id="rId15"/>
       <w:pgSz w:w="11906" w:h="16838"/>
       <w:pgMar w:top="709" w:right="1077" w:bottom="709" w:left="1259" w:header="720" w:footer="720" w:gutter="0"/>
       <w:cols w:space="0"/>
@@ -1453,10 +1485,10 @@
       </w:pPr>
     </w:lvl>
   </w:abstractNum>
-  <w:num w:numId="1">
+  <w:num w:numId="1" w16cid:durableId="1336684978">
     <w:abstractNumId w:val="1"/>
   </w:num>
-  <w:num w:numId="2">
+  <w:num w:numId="2" w16cid:durableId="782918929">
     <w:abstractNumId w:val="2"/>
     <w:lvlOverride w:ilvl="0">
       <w:startOverride w:val="1"/>
@@ -1486,7 +1518,7 @@
       <w:startOverride w:val="1"/>
     </w:lvlOverride>
   </w:num>
-  <w:num w:numId="3">
+  <w:num w:numId="3" w16cid:durableId="1311472647">
     <w:abstractNumId w:val="0"/>
     <w:lvlOverride w:ilvl="0">
       <w:startOverride w:val="1"/>

--- a/public/docxTemplate/PengantarKajiUlang.docx
+++ b/public/docxTemplate/PengantarKajiUlang.docx
@@ -856,10 +856,10 @@
           <w:noProof/>
         </w:rPr>
         <w:drawing>
-          <wp:inline distT="0" distB="0" distL="0" distR="0" wp14:anchorId="40177D47" wp14:editId="177A69AA">
+          <wp:inline distT="0" distB="0" distL="0" distR="0" wp14:anchorId="5AF7861B" wp14:editId="7F7B499F">
             <wp:extent cx="6076950" cy="910590"/>
             <wp:effectExtent l="0" t="0" r="0" b="0"/>
-            <wp:docPr id="2" name="Picture 2" descr="Graphical user interface, text&#10;&#10;Description automatically generated"/>
+            <wp:docPr id="3" name="Picture 3" descr="Shape&#10;&#10;Description automatically generated with medium confidence"/>
             <wp:cNvGraphicFramePr>
               <a:graphicFrameLocks xmlns:a="http://schemas.openxmlformats.org/drawingml/2006/main" noChangeAspect="1"/>
             </wp:cNvGraphicFramePr>
@@ -867,7 +867,7 @@
               <a:graphicData uri="http://schemas.openxmlformats.org/drawingml/2006/picture">
                 <pic:pic xmlns:pic="http://schemas.openxmlformats.org/drawingml/2006/picture">
                   <pic:nvPicPr>
-                    <pic:cNvPr id="2" name="Picture 2" descr="Graphical user interface, text&#10;&#10;Description automatically generated"/>
+                    <pic:cNvPr id="3" name="Picture 3" descr="Shape&#10;&#10;Description automatically generated with medium confidence"/>
                     <pic:cNvPicPr>
                       <a:picLocks noChangeAspect="1" noChangeArrowheads="1"/>
                     </pic:cNvPicPr>
